--- a/Final exam with points.docx
+++ b/Final exam with points.docx
@@ -133,7 +133,23 @@
           <w:sz w:val="24"/>
           <w:szCs w:val="24"/>
         </w:rPr>
-        <w:t xml:space="preserve">Information to predict whether a child belongs to either one of the three group: Low vaccine response (LVR), Neutral Vaccine Response( NVR), or High Vaccine Response (HVR). </w:t>
+        <w:t>Information to predict whether a child belongs to either one of the three group: Low vaccine response (LVR), Neutral Vaccine Response</w:t>
+      </w:r>
+      <w:r>
+        <w:rPr>
+          <w:rFonts w:ascii="Times New Roman" w:hAnsi="Times New Roman" w:cs="Times New Roman"/>
+          <w:sz w:val="24"/>
+          <w:szCs w:val="24"/>
+        </w:rPr>
+        <w:t xml:space="preserve"> </w:t>
+      </w:r>
+      <w:r>
+        <w:rPr>
+          <w:rFonts w:ascii="Times New Roman" w:hAnsi="Times New Roman" w:cs="Times New Roman"/>
+          <w:sz w:val="24"/>
+          <w:szCs w:val="24"/>
+        </w:rPr>
+        <w:t xml:space="preserve">(NVR), or High Vaccine Response (HVR). </w:t>
       </w:r>
       <w:r>
         <w:rPr>
@@ -973,8 +989,18 @@
           <w:sz w:val="24"/>
           <w:szCs w:val="24"/>
         </w:rPr>
-        <w:t>(i.e</w:t>
-      </w:r>
+        <w:t>(</w:t>
+      </w:r>
+      <w:proofErr w:type="spellStart"/>
+      <w:r>
+        <w:rPr>
+          <w:rFonts w:ascii="Times New Roman" w:hAnsi="Times New Roman" w:cs="Times New Roman"/>
+          <w:sz w:val="24"/>
+          <w:szCs w:val="24"/>
+        </w:rPr>
+        <w:t>i.e</w:t>
+      </w:r>
+      <w:proofErr w:type="spellEnd"/>
       <w:r>
         <w:rPr>
           <w:rFonts w:ascii="Times New Roman" w:hAnsi="Times New Roman" w:cs="Times New Roman"/>
@@ -2017,7 +2043,7 @@
     <w:lsdException w:name="Table Web 2" w:semiHidden="1" w:unhideWhenUsed="1"/>
     <w:lsdException w:name="Table Web 3" w:semiHidden="1" w:unhideWhenUsed="1"/>
     <w:lsdException w:name="Balloon Text" w:semiHidden="1" w:unhideWhenUsed="1"/>
-    <w:lsdException w:name="Table Grid" w:semiHidden="1" w:uiPriority="59" w:unhideWhenUsed="1"/>
+    <w:lsdException w:name="Table Grid" w:uiPriority="59"/>
     <w:lsdException w:name="Table Theme" w:semiHidden="1" w:unhideWhenUsed="1"/>
     <w:lsdException w:name="Placeholder Text" w:semiHidden="1"/>
     <w:lsdException w:name="No Spacing" w:uiPriority="1" w:qFormat="1"/>
